--- a/03.05. Creando primer componente.docx
+++ b/03.05. Creando primer componente.docx
@@ -25,39 +25,23 @@
           <w:noProof/>
           <w:lang w:val="es-PE"/>
         </w:rPr>
-        <w:t xml:space="preserve">En esta sección, </w:t>
-      </w:r>
-      <w:r>
-        <w:rPr>
-          <w:rFonts w:cs="Arial"/>
-          <w:noProof/>
-          <w:lang w:val="es-PE"/>
-        </w:rPr>
-        <w:t>vamos</w:t>
-      </w:r>
-      <w:r>
-        <w:rPr>
-          <w:rFonts w:cs="Arial"/>
-          <w:noProof/>
-          <w:lang w:val="es-PE"/>
-        </w:rPr>
-        <w:t xml:space="preserve"> </w:t>
-      </w:r>
-      <w:r>
-        <w:rPr>
-          <w:rFonts w:cs="Arial"/>
-          <w:noProof/>
-          <w:lang w:val="es-PE"/>
-        </w:rPr>
-        <w:t xml:space="preserve">a </w:t>
-      </w:r>
-      <w:r>
-        <w:rPr>
-          <w:rFonts w:cs="Arial"/>
-          <w:noProof/>
-          <w:lang w:val="es-PE"/>
-        </w:rPr>
-        <w:t>crear un componente reutilizable en React,</w:t>
+        <w:t xml:space="preserve">En esta sección </w:t>
+      </w:r>
+      <w:r>
+        <w:rPr>
+          <w:rFonts w:cs="Arial"/>
+          <w:noProof/>
+          <w:lang w:val="es-PE"/>
+        </w:rPr>
+        <w:t>se procederá a crear</w:t>
+      </w:r>
+      <w:r>
+        <w:rPr>
+          <w:rFonts w:cs="Arial"/>
+          <w:noProof/>
+          <w:lang w:val="es-PE"/>
+        </w:rPr>
+        <w:t xml:space="preserve"> un componente reutilizable en React,</w:t>
       </w:r>
       <w:r>
         <w:rPr>

--- a/03.05. Creando primer componente.docx
+++ b/03.05. Creando primer componente.docx
@@ -25,7 +25,23 @@
           <w:noProof/>
           <w:lang w:val="es-PE"/>
         </w:rPr>
-        <w:t xml:space="preserve">En esta sección </w:t>
+        <w:t>En esta sección</w:t>
+      </w:r>
+      <w:r>
+        <w:rPr>
+          <w:rFonts w:cs="Arial"/>
+          <w:noProof/>
+          <w:lang w:val="es-PE"/>
+        </w:rPr>
+        <w:t>,</w:t>
+      </w:r>
+      <w:r>
+        <w:rPr>
+          <w:rFonts w:cs="Arial"/>
+          <w:noProof/>
+          <w:lang w:val="es-PE"/>
+        </w:rPr>
+        <w:t xml:space="preserve"> </w:t>
       </w:r>
       <w:r>
         <w:rPr>
@@ -3411,21 +3427,7 @@
         <w:rPr>
           <w:lang w:val="es-PE"/>
         </w:rPr>
-        <w:t>El elemento &lt;</w:t>
-      </w:r>
-      <w:proofErr w:type="spellStart"/>
-      <w:r>
-        <w:rPr>
-          <w:lang w:val="es-PE"/>
-        </w:rPr>
-        <w:t>Fragment</w:t>
-      </w:r>
-      <w:proofErr w:type="spellEnd"/>
-      <w:r>
-        <w:rPr>
-          <w:lang w:val="es-PE"/>
-        </w:rPr>
-        <w:t>&gt;</w:t>
+        <w:t>El elemento &lt;Fragment&gt;</w:t>
       </w:r>
     </w:p>
     <w:p>
